--- a/Linux笔记.docx
+++ b/Linux笔记.docx
@@ -5,6 +5,7 @@
     <w:p>
       <w:pPr>
         <w:pStyle w:val="2"/>
+        <w:ind w:left="0" w:leftChars="0" w:firstLine="0" w:firstLineChars="0"/>
         <w:rPr>
           <w:rFonts w:hint="eastAsia"/>
           <w:lang w:val="en-US" w:eastAsia="zh-CN"/>
@@ -17,12 +18,10 @@
         </w:rPr>
         <w:t>重置linux  root密码</w:t>
       </w:r>
-      <w:bookmarkStart w:id="0" w:name="_GoBack"/>
-      <w:bookmarkEnd w:id="0"/>
-    </w:p>
-    <w:p>
-      <w:pPr>
-        <w:pStyle w:val="3"/>
+    </w:p>
+    <w:p>
+      <w:pPr>
+        <w:pStyle w:val="6"/>
         <w:keepNext w:val="0"/>
         <w:keepLines w:val="0"/>
         <w:widowControl/>
@@ -58,7 +57,6 @@
           <w:spacing w:val="0"/>
           <w:sz w:val="19"/>
           <w:szCs w:val="19"/>
-          <w:bdr w:val="none" w:color="auto" w:sz="0" w:space="0"/>
           <w:shd w:val="clear" w:fill="FFFFFF"/>
         </w:rPr>
         <w:t>因为上次创建的vmware的虚拟机，创建完之后就一直没动，把密码给忘记了。无奈又创建了个一般用户登录，但是一般用户的操作权限有限，在shell下创建文件都不允许，需要把root用户的密码给找回来，</w:t>
@@ -66,7 +64,7 @@
     </w:p>
     <w:p>
       <w:pPr>
-        <w:pStyle w:val="3"/>
+        <w:pStyle w:val="6"/>
         <w:keepNext w:val="0"/>
         <w:keepLines w:val="0"/>
         <w:widowControl/>
@@ -102,7 +100,6 @@
           <w:spacing w:val="0"/>
           <w:sz w:val="19"/>
           <w:szCs w:val="19"/>
-          <w:bdr w:val="none" w:color="auto" w:sz="0" w:space="0"/>
           <w:shd w:val="clear" w:fill="FFFFFF"/>
         </w:rPr>
         <w:t>系统知识：grud系统启动引导的知识：计算机在启动的时候，首先由BIOS中的程序执行自检，自检通过后，就根据CMOS的配置找到第一个可启动磁盘的MBR中的BootLoader程序（一般在启动盘的第一个物理扇区，占416字节），并把控制权交给BootLoader，由Boot Loader进一步完成操作系统内核的加载。当BootLoader找到内核之后，就把控制权交给操作系统内核，由内核继续完成系统的启动。可以看出，Boot Loader是计算机启动中第二个要执行的程序，它是引导操作系统的关键程序。可以引导操作系统的BootLoader主要有LiLo、GRUB以及Windows下的MBR程序。其中，GRUB是目前使用最为广泛，并且非常优秀的一款启动引导程序。</w:t>
@@ -110,7 +107,7 @@
     </w:p>
     <w:p>
       <w:pPr>
-        <w:pStyle w:val="3"/>
+        <w:pStyle w:val="6"/>
         <w:keepNext w:val="0"/>
         <w:keepLines w:val="0"/>
         <w:widowControl/>
@@ -146,7 +143,6 @@
           <w:spacing w:val="0"/>
           <w:sz w:val="19"/>
           <w:szCs w:val="19"/>
-          <w:bdr w:val="none" w:color="auto" w:sz="0" w:space="0"/>
           <w:shd w:val="clear" w:fill="FFFFFF"/>
         </w:rPr>
         <w:t>好接下来就是附图讲解到底如何修改：</w:t>
@@ -154,7 +150,7 @@
     </w:p>
     <w:p>
       <w:pPr>
-        <w:pStyle w:val="3"/>
+        <w:pStyle w:val="6"/>
         <w:keepNext w:val="0"/>
         <w:keepLines w:val="0"/>
         <w:widowControl/>
@@ -190,7 +186,6 @@
           <w:spacing w:val="0"/>
           <w:sz w:val="19"/>
           <w:szCs w:val="19"/>
-          <w:bdr w:val="none" w:color="auto" w:sz="0" w:space="0"/>
           <w:shd w:val="clear" w:fill="FFFFFF"/>
         </w:rPr>
         <w:t>1. reset（重启）Linux系统，在出现如下图的界面时，请点Enter键，确保一定要快，只存在3秒..</w:t>
@@ -198,7 +193,7 @@
     </w:p>
     <w:p>
       <w:pPr>
-        <w:pStyle w:val="3"/>
+        <w:pStyle w:val="6"/>
         <w:keepNext w:val="0"/>
         <w:keepLines w:val="0"/>
         <w:widowControl/>
@@ -234,7 +229,6 @@
           <w:spacing w:val="0"/>
           <w:sz w:val="19"/>
           <w:szCs w:val="19"/>
-          <w:bdr w:val="none" w:color="auto" w:sz="0" w:space="0"/>
           <w:shd w:val="clear" w:fill="FFFFFF"/>
         </w:rPr>
         <w:fldChar w:fldCharType="begin"/>
@@ -249,7 +243,6 @@
           <w:spacing w:val="0"/>
           <w:sz w:val="19"/>
           <w:szCs w:val="19"/>
-          <w:bdr w:val="none" w:color="auto" w:sz="0" w:space="0"/>
           <w:shd w:val="clear" w:fill="FFFFFF"/>
         </w:rPr>
         <w:instrText xml:space="preserve">INCLUDEPICTURE \d "http://hiphotos.baidu.com/exp/pic/item/ac0acf1373f0820294a1a52549fbfbedab641bbd.jpg" \* MERGEFORMATINET </w:instrText>
@@ -264,7 +257,6 @@
           <w:spacing w:val="0"/>
           <w:sz w:val="19"/>
           <w:szCs w:val="19"/>
-          <w:bdr w:val="none" w:color="auto" w:sz="0" w:space="0"/>
           <w:shd w:val="clear" w:fill="FFFFFF"/>
         </w:rPr>
         <w:fldChar w:fldCharType="separate"/>
@@ -279,7 +271,6 @@
           <w:spacing w:val="0"/>
           <w:sz w:val="19"/>
           <w:szCs w:val="19"/>
-          <w:bdr w:val="none" w:color="auto" w:sz="0" w:space="0"/>
           <w:shd w:val="clear" w:fill="FFFFFF"/>
         </w:rPr>
         <w:drawing>
@@ -334,7 +325,6 @@
           <w:spacing w:val="0"/>
           <w:sz w:val="19"/>
           <w:szCs w:val="19"/>
-          <w:bdr w:val="none" w:color="auto" w:sz="0" w:space="0"/>
           <w:shd w:val="clear" w:fill="FFFFFF"/>
         </w:rPr>
         <w:fldChar w:fldCharType="end"/>
@@ -342,7 +332,7 @@
     </w:p>
     <w:p>
       <w:pPr>
-        <w:pStyle w:val="3"/>
+        <w:pStyle w:val="6"/>
         <w:keepNext w:val="0"/>
         <w:keepLines w:val="0"/>
         <w:widowControl/>
@@ -378,7 +368,6 @@
           <w:spacing w:val="0"/>
           <w:sz w:val="19"/>
           <w:szCs w:val="19"/>
-          <w:bdr w:val="none" w:color="auto" w:sz="0" w:space="0"/>
           <w:shd w:val="clear" w:fill="FFFFFF"/>
         </w:rPr>
         <w:t>2.点击Enter后，会进入：：</w:t>
@@ -386,7 +375,7 @@
     </w:p>
     <w:p>
       <w:pPr>
-        <w:pStyle w:val="3"/>
+        <w:pStyle w:val="6"/>
         <w:keepNext w:val="0"/>
         <w:keepLines w:val="0"/>
         <w:widowControl/>
@@ -422,7 +411,6 @@
           <w:spacing w:val="0"/>
           <w:sz w:val="19"/>
           <w:szCs w:val="19"/>
-          <w:bdr w:val="none" w:color="auto" w:sz="0" w:space="0"/>
           <w:shd w:val="clear" w:fill="FFFFFF"/>
         </w:rPr>
         <w:fldChar w:fldCharType="begin"/>
@@ -437,7 +425,6 @@
           <w:spacing w:val="0"/>
           <w:sz w:val="19"/>
           <w:szCs w:val="19"/>
-          <w:bdr w:val="none" w:color="auto" w:sz="0" w:space="0"/>
           <w:shd w:val="clear" w:fill="FFFFFF"/>
         </w:rPr>
         <w:instrText xml:space="preserve">INCLUDEPICTURE \d "http://hiphotos.baidu.com/exp/pic/item/9252ae7eca806538442b910995dda144ac3482a3.jpg" \* MERGEFORMATINET </w:instrText>
@@ -452,7 +439,6 @@
           <w:spacing w:val="0"/>
           <w:sz w:val="19"/>
           <w:szCs w:val="19"/>
-          <w:bdr w:val="none" w:color="auto" w:sz="0" w:space="0"/>
           <w:shd w:val="clear" w:fill="FFFFFF"/>
         </w:rPr>
         <w:fldChar w:fldCharType="separate"/>
@@ -467,7 +453,6 @@
           <w:spacing w:val="0"/>
           <w:sz w:val="19"/>
           <w:szCs w:val="19"/>
-          <w:bdr w:val="none" w:color="auto" w:sz="0" w:space="0"/>
           <w:shd w:val="clear" w:fill="FFFFFF"/>
         </w:rPr>
         <w:drawing>
@@ -522,7 +507,6 @@
           <w:spacing w:val="0"/>
           <w:sz w:val="19"/>
           <w:szCs w:val="19"/>
-          <w:bdr w:val="none" w:color="auto" w:sz="0" w:space="0"/>
           <w:shd w:val="clear" w:fill="FFFFFF"/>
         </w:rPr>
         <w:fldChar w:fldCharType="end"/>
@@ -530,7 +514,7 @@
     </w:p>
     <w:p>
       <w:pPr>
-        <w:pStyle w:val="3"/>
+        <w:pStyle w:val="6"/>
         <w:keepNext w:val="0"/>
         <w:keepLines w:val="0"/>
         <w:widowControl/>
@@ -566,7 +550,6 @@
           <w:spacing w:val="0"/>
           <w:sz w:val="19"/>
           <w:szCs w:val="19"/>
-          <w:bdr w:val="none" w:color="auto" w:sz="0" w:space="0"/>
           <w:shd w:val="clear" w:fill="FFFFFF"/>
         </w:rPr>
         <w:t>3.请选择你是修改哪个系统的密码，点击键盘上的"e"键进入：</w:t>
@@ -574,7 +557,7 @@
     </w:p>
     <w:p>
       <w:pPr>
-        <w:pStyle w:val="3"/>
+        <w:pStyle w:val="6"/>
         <w:keepNext w:val="0"/>
         <w:keepLines w:val="0"/>
         <w:widowControl/>
@@ -610,7 +593,6 @@
           <w:spacing w:val="0"/>
           <w:sz w:val="19"/>
           <w:szCs w:val="19"/>
-          <w:bdr w:val="none" w:color="auto" w:sz="0" w:space="0"/>
           <w:shd w:val="clear" w:fill="FFFFFF"/>
         </w:rPr>
         <w:fldChar w:fldCharType="begin"/>
@@ -625,7 +607,6 @@
           <w:spacing w:val="0"/>
           <w:sz w:val="19"/>
           <w:szCs w:val="19"/>
-          <w:bdr w:val="none" w:color="auto" w:sz="0" w:space="0"/>
           <w:shd w:val="clear" w:fill="FFFFFF"/>
         </w:rPr>
         <w:instrText xml:space="preserve">INCLUDEPICTURE \d "http://hiphotos.baidu.com/exp/pic/item/5202e5f2b2119313f47acbaa67380cd791238dab.jpg" \* MERGEFORMATINET </w:instrText>
@@ -640,7 +621,6 @@
           <w:spacing w:val="0"/>
           <w:sz w:val="19"/>
           <w:szCs w:val="19"/>
-          <w:bdr w:val="none" w:color="auto" w:sz="0" w:space="0"/>
           <w:shd w:val="clear" w:fill="FFFFFF"/>
         </w:rPr>
         <w:fldChar w:fldCharType="separate"/>
@@ -655,7 +635,6 @@
           <w:spacing w:val="0"/>
           <w:sz w:val="19"/>
           <w:szCs w:val="19"/>
-          <w:bdr w:val="none" w:color="auto" w:sz="0" w:space="0"/>
           <w:shd w:val="clear" w:fill="FFFFFF"/>
         </w:rPr>
         <w:drawing>
@@ -710,7 +689,6 @@
           <w:spacing w:val="0"/>
           <w:sz w:val="19"/>
           <w:szCs w:val="19"/>
-          <w:bdr w:val="none" w:color="auto" w:sz="0" w:space="0"/>
           <w:shd w:val="clear" w:fill="FFFFFF"/>
         </w:rPr>
         <w:fldChar w:fldCharType="end"/>
@@ -718,7 +696,7 @@
     </w:p>
     <w:p>
       <w:pPr>
-        <w:pStyle w:val="3"/>
+        <w:pStyle w:val="6"/>
         <w:keepNext w:val="0"/>
         <w:keepLines w:val="0"/>
         <w:widowControl/>
@@ -754,7 +732,6 @@
           <w:spacing w:val="0"/>
           <w:sz w:val="19"/>
           <w:szCs w:val="19"/>
-          <w:bdr w:val="none" w:color="auto" w:sz="0" w:space="0"/>
           <w:shd w:val="clear" w:fill="FFFFFF"/>
         </w:rPr>
         <w:t>4.利用上下键选择上图中的黑色标识的kernel，点击"e"进入edit（修改编辑）页面：</w:t>
@@ -762,7 +739,7 @@
     </w:p>
     <w:p>
       <w:pPr>
-        <w:pStyle w:val="3"/>
+        <w:pStyle w:val="6"/>
         <w:keepNext w:val="0"/>
         <w:keepLines w:val="0"/>
         <w:widowControl/>
@@ -798,7 +775,6 @@
           <w:spacing w:val="0"/>
           <w:sz w:val="19"/>
           <w:szCs w:val="19"/>
-          <w:bdr w:val="none" w:color="auto" w:sz="0" w:space="0"/>
           <w:shd w:val="clear" w:fill="FFFFFF"/>
         </w:rPr>
         <w:fldChar w:fldCharType="begin"/>
@@ -813,7 +789,6 @@
           <w:spacing w:val="0"/>
           <w:sz w:val="19"/>
           <w:szCs w:val="19"/>
-          <w:bdr w:val="none" w:color="auto" w:sz="0" w:space="0"/>
           <w:shd w:val="clear" w:fill="FFFFFF"/>
         </w:rPr>
         <w:instrText xml:space="preserve">INCLUDEPICTURE \d "http://hiphotos.baidu.com/exp/pic/item/6391e903918fa0ec06de5017249759ee3d6ddb4b.jpg" \* MERGEFORMATINET </w:instrText>
@@ -828,7 +803,6 @@
           <w:spacing w:val="0"/>
           <w:sz w:val="19"/>
           <w:szCs w:val="19"/>
-          <w:bdr w:val="none" w:color="auto" w:sz="0" w:space="0"/>
           <w:shd w:val="clear" w:fill="FFFFFF"/>
         </w:rPr>
         <w:fldChar w:fldCharType="separate"/>
@@ -843,7 +817,6 @@
           <w:spacing w:val="0"/>
           <w:sz w:val="19"/>
           <w:szCs w:val="19"/>
-          <w:bdr w:val="none" w:color="auto" w:sz="0" w:space="0"/>
           <w:shd w:val="clear" w:fill="FFFFFF"/>
         </w:rPr>
         <w:drawing>
@@ -898,7 +871,6 @@
           <w:spacing w:val="0"/>
           <w:sz w:val="19"/>
           <w:szCs w:val="19"/>
-          <w:bdr w:val="none" w:color="auto" w:sz="0" w:space="0"/>
           <w:shd w:val="clear" w:fill="FFFFFF"/>
         </w:rPr>
         <w:fldChar w:fldCharType="end"/>
@@ -906,7 +878,7 @@
     </w:p>
     <w:p>
       <w:pPr>
-        <w:pStyle w:val="3"/>
+        <w:pStyle w:val="6"/>
         <w:keepNext w:val="0"/>
         <w:keepLines w:val="0"/>
         <w:widowControl/>
@@ -942,7 +914,6 @@
           <w:spacing w:val="0"/>
           <w:sz w:val="19"/>
           <w:szCs w:val="19"/>
-          <w:bdr w:val="none" w:color="auto" w:sz="0" w:space="0"/>
           <w:shd w:val="clear" w:fill="FFFFFF"/>
         </w:rPr>
         <w:t>5.在本行最后添加一个空格，然后输入single，告诉LInux内核下一步是要进入单用户模式，单击Enter：</w:t>
@@ -950,7 +921,7 @@
     </w:p>
     <w:p>
       <w:pPr>
-        <w:pStyle w:val="3"/>
+        <w:pStyle w:val="6"/>
         <w:keepNext w:val="0"/>
         <w:keepLines w:val="0"/>
         <w:widowControl/>
@@ -986,7 +957,6 @@
           <w:spacing w:val="0"/>
           <w:sz w:val="19"/>
           <w:szCs w:val="19"/>
-          <w:bdr w:val="none" w:color="auto" w:sz="0" w:space="0"/>
           <w:shd w:val="clear" w:fill="FFFFFF"/>
         </w:rPr>
         <w:fldChar w:fldCharType="begin"/>
@@ -1001,7 +971,6 @@
           <w:spacing w:val="0"/>
           <w:sz w:val="19"/>
           <w:szCs w:val="19"/>
-          <w:bdr w:val="none" w:color="auto" w:sz="0" w:space="0"/>
           <w:shd w:val="clear" w:fill="FFFFFF"/>
         </w:rPr>
         <w:instrText xml:space="preserve">INCLUDEPICTURE \d "http://hiphotos.baidu.com/exp/pic/item/a28d62d98d1001e963bc2015ba0e7bec55e797ec.jpg" \* MERGEFORMATINET </w:instrText>
@@ -1016,7 +985,6 @@
           <w:spacing w:val="0"/>
           <w:sz w:val="19"/>
           <w:szCs w:val="19"/>
-          <w:bdr w:val="none" w:color="auto" w:sz="0" w:space="0"/>
           <w:shd w:val="clear" w:fill="FFFFFF"/>
         </w:rPr>
         <w:fldChar w:fldCharType="separate"/>
@@ -1031,7 +999,6 @@
           <w:spacing w:val="0"/>
           <w:sz w:val="19"/>
           <w:szCs w:val="19"/>
-          <w:bdr w:val="none" w:color="auto" w:sz="0" w:space="0"/>
           <w:shd w:val="clear" w:fill="FFFFFF"/>
         </w:rPr>
         <w:drawing>
@@ -1086,7 +1053,6 @@
           <w:spacing w:val="0"/>
           <w:sz w:val="19"/>
           <w:szCs w:val="19"/>
-          <w:bdr w:val="none" w:color="auto" w:sz="0" w:space="0"/>
           <w:shd w:val="clear" w:fill="FFFFFF"/>
         </w:rPr>
         <w:fldChar w:fldCharType="end"/>
@@ -1094,7 +1060,7 @@
     </w:p>
     <w:p>
       <w:pPr>
-        <w:pStyle w:val="3"/>
+        <w:pStyle w:val="6"/>
         <w:keepNext w:val="0"/>
         <w:keepLines w:val="0"/>
         <w:widowControl/>
@@ -1130,7 +1096,6 @@
           <w:spacing w:val="0"/>
           <w:sz w:val="19"/>
           <w:szCs w:val="19"/>
-          <w:bdr w:val="none" w:color="auto" w:sz="0" w:space="0"/>
           <w:shd w:val="clear" w:fill="FFFFFF"/>
         </w:rPr>
         <w:t>6.点击键盘上的"b"，进行重启操作，在出现下面这个界面中的sh-3.2#时，系统会自动停下，在这里输入passwd,是修改密码的指令:</w:t>
@@ -1138,7 +1103,7 @@
     </w:p>
     <w:p>
       <w:pPr>
-        <w:pStyle w:val="3"/>
+        <w:pStyle w:val="6"/>
         <w:keepNext w:val="0"/>
         <w:keepLines w:val="0"/>
         <w:widowControl/>
@@ -1174,7 +1139,6 @@
           <w:spacing w:val="0"/>
           <w:sz w:val="19"/>
           <w:szCs w:val="19"/>
-          <w:bdr w:val="none" w:color="auto" w:sz="0" w:space="0"/>
           <w:shd w:val="clear" w:fill="FFFFFF"/>
         </w:rPr>
         <w:fldChar w:fldCharType="begin"/>
@@ -1189,7 +1153,6 @@
           <w:spacing w:val="0"/>
           <w:sz w:val="19"/>
           <w:szCs w:val="19"/>
-          <w:bdr w:val="none" w:color="auto" w:sz="0" w:space="0"/>
           <w:shd w:val="clear" w:fill="FFFFFF"/>
         </w:rPr>
         <w:instrText xml:space="preserve">INCLUDEPICTURE \d "http://hiphotos.baidu.com/exp/pic/item/f7426d8da97739125533b27bfa198618367ae250.jpg" \* MERGEFORMATINET </w:instrText>
@@ -1204,7 +1167,6 @@
           <w:spacing w:val="0"/>
           <w:sz w:val="19"/>
           <w:szCs w:val="19"/>
-          <w:bdr w:val="none" w:color="auto" w:sz="0" w:space="0"/>
           <w:shd w:val="clear" w:fill="FFFFFF"/>
         </w:rPr>
         <w:fldChar w:fldCharType="separate"/>
@@ -1219,7 +1181,6 @@
           <w:spacing w:val="0"/>
           <w:sz w:val="19"/>
           <w:szCs w:val="19"/>
-          <w:bdr w:val="none" w:color="auto" w:sz="0" w:space="0"/>
           <w:shd w:val="clear" w:fill="FFFFFF"/>
         </w:rPr>
         <w:drawing>
@@ -1274,7 +1235,6 @@
           <w:spacing w:val="0"/>
           <w:sz w:val="19"/>
           <w:szCs w:val="19"/>
-          <w:bdr w:val="none" w:color="auto" w:sz="0" w:space="0"/>
           <w:shd w:val="clear" w:fill="FFFFFF"/>
         </w:rPr>
         <w:fldChar w:fldCharType="end"/>
@@ -1282,7 +1242,7 @@
     </w:p>
     <w:p>
       <w:pPr>
-        <w:pStyle w:val="3"/>
+        <w:pStyle w:val="6"/>
         <w:keepNext w:val="0"/>
         <w:keepLines w:val="0"/>
         <w:widowControl/>
@@ -1318,7 +1278,6 @@
           <w:spacing w:val="0"/>
           <w:sz w:val="19"/>
           <w:szCs w:val="19"/>
-          <w:bdr w:val="none" w:color="auto" w:sz="0" w:space="0"/>
           <w:shd w:val="clear" w:fill="FFFFFF"/>
         </w:rPr>
         <w:t>7. 输入后，按Enter键后，会出现changingpassword for user root，这是在下面NEW UNIXpassword中输入更新后的密码，注意这里输入的时候不会显示你输入的是什么</w:t>
@@ -1326,7 +1285,7 @@
     </w:p>
     <w:p>
       <w:pPr>
-        <w:pStyle w:val="3"/>
+        <w:pStyle w:val="6"/>
         <w:keepNext w:val="0"/>
         <w:keepLines w:val="0"/>
         <w:widowControl/>
@@ -1362,7 +1321,6 @@
           <w:spacing w:val="0"/>
           <w:sz w:val="19"/>
           <w:szCs w:val="19"/>
-          <w:bdr w:val="none" w:color="auto" w:sz="0" w:space="0"/>
           <w:shd w:val="clear" w:fill="FFFFFF"/>
         </w:rPr>
         <w:fldChar w:fldCharType="begin"/>
@@ -1377,7 +1335,6 @@
           <w:spacing w:val="0"/>
           <w:sz w:val="19"/>
           <w:szCs w:val="19"/>
-          <w:bdr w:val="none" w:color="auto" w:sz="0" w:space="0"/>
           <w:shd w:val="clear" w:fill="FFFFFF"/>
         </w:rPr>
         <w:instrText xml:space="preserve">INCLUDEPICTURE \d "http://hiphotos.baidu.com/exp/pic/item/b9d8b7014c086e06e08e085100087bf40ad1cb43.jpg" \* MERGEFORMATINET </w:instrText>
@@ -1392,7 +1349,6 @@
           <w:spacing w:val="0"/>
           <w:sz w:val="19"/>
           <w:szCs w:val="19"/>
-          <w:bdr w:val="none" w:color="auto" w:sz="0" w:space="0"/>
           <w:shd w:val="clear" w:fill="FFFFFF"/>
         </w:rPr>
         <w:fldChar w:fldCharType="separate"/>
@@ -1407,7 +1363,6 @@
           <w:spacing w:val="0"/>
           <w:sz w:val="19"/>
           <w:szCs w:val="19"/>
-          <w:bdr w:val="none" w:color="auto" w:sz="0" w:space="0"/>
           <w:shd w:val="clear" w:fill="FFFFFF"/>
         </w:rPr>
         <w:drawing>
@@ -1462,7 +1417,6 @@
           <w:spacing w:val="0"/>
           <w:sz w:val="19"/>
           <w:szCs w:val="19"/>
-          <w:bdr w:val="none" w:color="auto" w:sz="0" w:space="0"/>
           <w:shd w:val="clear" w:fill="FFFFFF"/>
         </w:rPr>
         <w:fldChar w:fldCharType="end"/>
@@ -1470,7 +1424,7 @@
     </w:p>
     <w:p>
       <w:pPr>
-        <w:pStyle w:val="3"/>
+        <w:pStyle w:val="6"/>
         <w:keepNext w:val="0"/>
         <w:keepLines w:val="0"/>
         <w:widowControl/>
@@ -1506,7 +1460,6 @@
           <w:spacing w:val="0"/>
           <w:sz w:val="19"/>
           <w:szCs w:val="19"/>
-          <w:bdr w:val="none" w:color="auto" w:sz="0" w:space="0"/>
           <w:shd w:val="clear" w:fill="FFFFFF"/>
         </w:rPr>
         <w:t>8.按Enter后，会提示再次输入，确认一次：</w:t>
@@ -1514,7 +1467,7 @@
     </w:p>
     <w:p>
       <w:pPr>
-        <w:pStyle w:val="3"/>
+        <w:pStyle w:val="6"/>
         <w:keepNext w:val="0"/>
         <w:keepLines w:val="0"/>
         <w:widowControl/>
@@ -1550,7 +1503,6 @@
           <w:spacing w:val="0"/>
           <w:sz w:val="19"/>
           <w:szCs w:val="19"/>
-          <w:bdr w:val="none" w:color="auto" w:sz="0" w:space="0"/>
           <w:shd w:val="clear" w:fill="FFFFFF"/>
         </w:rPr>
         <w:fldChar w:fldCharType="begin"/>
@@ -1565,7 +1517,6 @@
           <w:spacing w:val="0"/>
           <w:sz w:val="19"/>
           <w:szCs w:val="19"/>
-          <w:bdr w:val="none" w:color="auto" w:sz="0" w:space="0"/>
           <w:shd w:val="clear" w:fill="FFFFFF"/>
         </w:rPr>
         <w:instrText xml:space="preserve">INCLUDEPICTURE \d "http://hiphotos.baidu.com/exp/pic/item/6f4703950a7b02087b7f08fb60d9f2d3572cc832.jpg" \* MERGEFORMATINET </w:instrText>
@@ -1580,7 +1531,6 @@
           <w:spacing w:val="0"/>
           <w:sz w:val="19"/>
           <w:szCs w:val="19"/>
-          <w:bdr w:val="none" w:color="auto" w:sz="0" w:space="0"/>
           <w:shd w:val="clear" w:fill="FFFFFF"/>
         </w:rPr>
         <w:fldChar w:fldCharType="separate"/>
@@ -1595,7 +1545,6 @@
           <w:spacing w:val="0"/>
           <w:sz w:val="19"/>
           <w:szCs w:val="19"/>
-          <w:bdr w:val="none" w:color="auto" w:sz="0" w:space="0"/>
           <w:shd w:val="clear" w:fill="FFFFFF"/>
         </w:rPr>
         <w:drawing>
@@ -1650,7 +1599,6 @@
           <w:spacing w:val="0"/>
           <w:sz w:val="19"/>
           <w:szCs w:val="19"/>
-          <w:bdr w:val="none" w:color="auto" w:sz="0" w:space="0"/>
           <w:shd w:val="clear" w:fill="FFFFFF"/>
         </w:rPr>
         <w:fldChar w:fldCharType="end"/>
@@ -1658,7 +1606,7 @@
     </w:p>
     <w:p>
       <w:pPr>
-        <w:pStyle w:val="3"/>
+        <w:pStyle w:val="6"/>
         <w:keepNext w:val="0"/>
         <w:keepLines w:val="0"/>
         <w:widowControl/>
@@ -1694,7 +1642,6 @@
           <w:spacing w:val="0"/>
           <w:sz w:val="19"/>
           <w:szCs w:val="19"/>
-          <w:bdr w:val="none" w:color="auto" w:sz="0" w:space="0"/>
           <w:shd w:val="clear" w:fill="FFFFFF"/>
         </w:rPr>
         <w:t>9.当出现successfully后，修改密码成功！</w:t>
@@ -1702,7 +1649,7 @@
     </w:p>
     <w:p>
       <w:pPr>
-        <w:pStyle w:val="3"/>
+        <w:pStyle w:val="6"/>
         <w:keepNext w:val="0"/>
         <w:keepLines w:val="0"/>
         <w:widowControl/>
@@ -1738,7 +1685,6 @@
           <w:spacing w:val="0"/>
           <w:sz w:val="19"/>
           <w:szCs w:val="19"/>
-          <w:bdr w:val="none" w:color="auto" w:sz="0" w:space="0"/>
           <w:shd w:val="clear" w:fill="FFFFFF"/>
         </w:rPr>
         <w:fldChar w:fldCharType="begin"/>
@@ -1753,7 +1699,6 @@
           <w:spacing w:val="0"/>
           <w:sz w:val="19"/>
           <w:szCs w:val="19"/>
-          <w:bdr w:val="none" w:color="auto" w:sz="0" w:space="0"/>
           <w:shd w:val="clear" w:fill="FFFFFF"/>
         </w:rPr>
         <w:instrText xml:space="preserve">INCLUDEPICTURE \d "http://hiphotos.baidu.com/exp/pic/item/7d98931001e939017bbbba2479ec54e736d1962b.jpg" \* MERGEFORMATINET </w:instrText>
@@ -1768,7 +1713,6 @@
           <w:spacing w:val="0"/>
           <w:sz w:val="19"/>
           <w:szCs w:val="19"/>
-          <w:bdr w:val="none" w:color="auto" w:sz="0" w:space="0"/>
           <w:shd w:val="clear" w:fill="FFFFFF"/>
         </w:rPr>
         <w:fldChar w:fldCharType="separate"/>
@@ -1783,7 +1727,6 @@
           <w:spacing w:val="0"/>
           <w:sz w:val="19"/>
           <w:szCs w:val="19"/>
-          <w:bdr w:val="none" w:color="auto" w:sz="0" w:space="0"/>
           <w:shd w:val="clear" w:fill="FFFFFF"/>
         </w:rPr>
         <w:drawing>
@@ -1838,7 +1781,6 @@
           <w:spacing w:val="0"/>
           <w:sz w:val="19"/>
           <w:szCs w:val="19"/>
-          <w:bdr w:val="none" w:color="auto" w:sz="0" w:space="0"/>
           <w:shd w:val="clear" w:fill="FFFFFF"/>
         </w:rPr>
         <w:fldChar w:fldCharType="end"/>
@@ -1846,7 +1788,7 @@
     </w:p>
     <w:p>
       <w:pPr>
-        <w:pStyle w:val="3"/>
+        <w:pStyle w:val="6"/>
         <w:keepNext w:val="0"/>
         <w:keepLines w:val="0"/>
         <w:widowControl/>
@@ -1882,7 +1824,6 @@
           <w:spacing w:val="0"/>
           <w:sz w:val="19"/>
           <w:szCs w:val="19"/>
-          <w:bdr w:val="none" w:color="auto" w:sz="0" w:space="0"/>
           <w:shd w:val="clear" w:fill="FFFFFF"/>
         </w:rPr>
         <w:t>10.接下来就在下面的sh-3.2#中输入：reboot重启就好了。</w:t>
@@ -1890,7 +1831,7 @@
     </w:p>
     <w:p>
       <w:pPr>
-        <w:pStyle w:val="3"/>
+        <w:pStyle w:val="6"/>
         <w:keepNext w:val="0"/>
         <w:keepLines w:val="0"/>
         <w:widowControl/>
@@ -1914,25 +1855,480 @@
           <w:spacing w:val="0"/>
           <w:sz w:val="19"/>
           <w:szCs w:val="19"/>
-        </w:rPr>
-      </w:pPr>
-      <w:r>
-        <w:rPr>
-          <w:rFonts w:hint="eastAsia" w:ascii="微软雅黑" w:hAnsi="微软雅黑" w:eastAsia="微软雅黑" w:cs="微软雅黑"/>
-          <w:b w:val="0"/>
-          <w:i w:val="0"/>
-          <w:caps w:val="0"/>
-          <w:color w:val="333333"/>
-          <w:spacing w:val="0"/>
-          <w:sz w:val="19"/>
-          <w:szCs w:val="19"/>
+          <w:shd w:val="clear" w:fill="FFFFFF"/>
+          <w:lang w:val="en-US" w:eastAsia="zh-CN"/>
+        </w:rPr>
+      </w:pPr>
+      <w:r>
+        <w:rPr>
+          <w:rFonts w:hint="eastAsia" w:ascii="微软雅黑" w:hAnsi="微软雅黑" w:eastAsia="微软雅黑" w:cs="微软雅黑"/>
+          <w:b w:val="0"/>
+          <w:i w:val="0"/>
+          <w:caps w:val="0"/>
+          <w:color w:val="333333"/>
+          <w:spacing w:val="0"/>
+          <w:sz w:val="19"/>
+          <w:szCs w:val="19"/>
+          <w:shd w:val="clear" w:fill="FFFFFF"/>
+        </w:rPr>
+        <w:t>注：</w:t>
+      </w:r>
+      <w:r>
+        <w:rPr>
+          <w:rFonts w:hint="eastAsia" w:ascii="微软雅黑" w:hAnsi="微软雅黑" w:eastAsia="微软雅黑" w:cs="微软雅黑"/>
+          <w:b w:val="0"/>
+          <w:i w:val="0"/>
+          <w:caps w:val="0"/>
+          <w:color w:val="333333"/>
+          <w:spacing w:val="0"/>
+          <w:sz w:val="19"/>
+          <w:szCs w:val="19"/>
+          <w:shd w:val="clear" w:fill="FFFFFF"/>
+          <w:lang w:val="en-US" w:eastAsia="zh-CN"/>
+        </w:rPr>
+        <w:t>经测试在6.4版本上可以用</w:t>
+      </w:r>
+    </w:p>
+    <w:p>
+      <w:pPr>
+        <w:pStyle w:val="2"/>
+        <w:ind w:left="0" w:leftChars="0" w:firstLine="0" w:firstLineChars="0"/>
+        <w:rPr>
+          <w:rFonts w:hint="eastAsia"/>
+          <w:lang w:val="en-US" w:eastAsia="zh-CN"/>
+        </w:rPr>
+      </w:pPr>
+      <w:r>
+        <w:rPr>
+          <w:rFonts w:hint="eastAsia"/>
+          <w:lang w:val="en-US" w:eastAsia="zh-CN"/>
+        </w:rPr>
+        <w:t>查看ip地址</w:t>
+      </w:r>
+    </w:p>
+    <w:p>
+      <w:pPr>
+        <w:rPr>
+          <w:rFonts w:hint="eastAsia"/>
+          <w:lang w:val="en-US" w:eastAsia="zh-CN"/>
+        </w:rPr>
+      </w:pPr>
+      <w:r>
+        <w:rPr>
+          <w:rFonts w:hint="eastAsia"/>
+          <w:lang w:val="en-US" w:eastAsia="zh-CN"/>
+        </w:rPr>
+        <w:t>Ifconfig</w:t>
+      </w:r>
+    </w:p>
+    <w:p>
+      <w:pPr>
+        <w:rPr>
+          <w:rFonts w:hint="eastAsia"/>
+          <w:lang w:val="en-US" w:eastAsia="zh-CN"/>
+        </w:rPr>
+      </w:pPr>
+    </w:p>
+    <w:p>
+      <w:r>
+        <w:drawing>
+          <wp:inline distT="0" distB="0" distL="114300" distR="114300">
+            <wp:extent cx="4732655" cy="2766060"/>
+            <wp:effectExtent l="0" t="0" r="6985" b="7620"/>
+            <wp:docPr id="10" name="图片 1"/>
+            <wp:cNvGraphicFramePr>
+              <a:graphicFrameLocks xmlns:a="http://schemas.openxmlformats.org/drawingml/2006/main" noChangeAspect="1"/>
+            </wp:cNvGraphicFramePr>
+            <a:graphic xmlns:a="http://schemas.openxmlformats.org/drawingml/2006/main">
+              <a:graphicData uri="http://schemas.openxmlformats.org/drawingml/2006/picture">
+                <pic:pic xmlns:pic="http://schemas.openxmlformats.org/drawingml/2006/picture">
+                  <pic:nvPicPr>
+                    <pic:cNvPr id="10" name="图片 1"/>
+                    <pic:cNvPicPr>
+                      <a:picLocks noChangeAspect="1"/>
+                    </pic:cNvPicPr>
+                  </pic:nvPicPr>
+                  <pic:blipFill>
+                    <a:blip r:embed="rId13"/>
+                    <a:stretch>
+                      <a:fillRect/>
+                    </a:stretch>
+                  </pic:blipFill>
+                  <pic:spPr>
+                    <a:xfrm>
+                      <a:off x="0" y="0"/>
+                      <a:ext cx="4732655" cy="2766060"/>
+                    </a:xfrm>
+                    <a:prstGeom prst="rect">
+                      <a:avLst/>
+                    </a:prstGeom>
+                    <a:noFill/>
+                    <a:ln w="9525">
+                      <a:noFill/>
+                    </a:ln>
+                  </pic:spPr>
+                </pic:pic>
+              </a:graphicData>
+            </a:graphic>
+          </wp:inline>
+        </w:drawing>
+      </w:r>
+    </w:p>
+    <w:p/>
+    <w:p>
+      <w:pPr>
+        <w:rPr>
+          <w:rFonts w:hint="eastAsia"/>
+          <w:lang w:val="en-US" w:eastAsia="zh-CN"/>
+        </w:rPr>
+      </w:pPr>
+    </w:p>
+    <w:p>
+      <w:pPr>
+        <w:pStyle w:val="2"/>
+        <w:rPr>
+          <w:rFonts w:hint="eastAsia"/>
+          <w:lang w:val="en-US" w:eastAsia="zh-CN"/>
+        </w:rPr>
+      </w:pPr>
+      <w:r>
+        <w:rPr>
+          <w:rFonts w:hint="eastAsia"/>
+          <w:lang w:val="en-US" w:eastAsia="zh-CN"/>
+        </w:rPr>
+        <w:t>查看linux是32位还是64位</w:t>
+      </w:r>
+    </w:p>
+    <w:p>
+      <w:pPr>
+        <w:keepNext w:val="0"/>
+        <w:keepLines w:val="0"/>
+        <w:widowControl/>
+        <w:numPr>
+          <w:numId w:val="0"/>
+        </w:numPr>
+        <w:suppressLineNumbers w:val="0"/>
+        <w:spacing w:before="0" w:beforeAutospacing="1" w:after="0" w:afterAutospacing="1"/>
+        <w:jc w:val="left"/>
+      </w:pPr>
+      <w:r>
+        <w:rPr>
+          <w:rStyle w:val="8"/>
+          <w:rFonts w:ascii="Arial" w:hAnsi="Arial" w:cs="Arial"/>
+          <w:i w:val="0"/>
+          <w:caps w:val="0"/>
+          <w:color w:val="000000"/>
+          <w:spacing w:val="0"/>
+          <w:sz w:val="16"/>
+          <w:szCs w:val="16"/>
+          <w:shd w:val="clear" w:fill="FFFFFF"/>
+        </w:rPr>
+        <w:t>file /sbin/init 或者</w:t>
+      </w:r>
+      <w:r>
+        <w:rPr>
+          <w:rFonts w:hint="default" w:ascii="Arial" w:hAnsi="Arial" w:cs="Arial"/>
+          <w:i w:val="0"/>
+          <w:caps w:val="0"/>
+          <w:color w:val="000000"/>
+          <w:spacing w:val="0"/>
+          <w:sz w:val="16"/>
+          <w:szCs w:val="16"/>
+          <w:shd w:val="clear" w:fill="FFFFFF"/>
+        </w:rPr>
+        <w:t> </w:t>
+      </w:r>
+      <w:r>
+        <w:rPr>
+          <w:rStyle w:val="9"/>
+          <w:rFonts w:hint="default" w:ascii="Arial" w:hAnsi="Arial" w:cs="Arial"/>
+          <w:i w:val="0"/>
+          <w:caps w:val="0"/>
+          <w:color w:val="000000"/>
+          <w:spacing w:val="0"/>
+          <w:sz w:val="16"/>
+          <w:szCs w:val="16"/>
+          <w:shd w:val="clear" w:fill="FFFFFF"/>
+        </w:rPr>
+        <w:t>file /bin/ls</w:t>
+      </w:r>
+      <w:bookmarkStart w:id="0" w:name="_GoBack"/>
+      <w:bookmarkEnd w:id="0"/>
+    </w:p>
+    <w:p>
+      <w:pPr>
+        <w:pStyle w:val="6"/>
+        <w:keepNext w:val="0"/>
+        <w:keepLines w:val="0"/>
+        <w:widowControl/>
+        <w:suppressLineNumbers w:val="0"/>
+        <w:pBdr>
+          <w:top w:val="none" w:color="auto" w:sz="0" w:space="0"/>
+          <w:left w:val="none" w:color="auto" w:sz="0" w:space="0"/>
+          <w:bottom w:val="none" w:color="auto" w:sz="0" w:space="0"/>
+          <w:right w:val="none" w:color="auto" w:sz="0" w:space="0"/>
+        </w:pBdr>
+        <w:shd w:val="clear" w:fill="FFFFFF"/>
+        <w:spacing w:before="0" w:beforeAutospacing="0" w:after="0" w:afterAutospacing="0"/>
+        <w:ind w:left="0" w:right="0" w:firstLine="0"/>
+        <w:jc w:val="left"/>
+        <w:rPr>
+          <w:rFonts w:hint="default" w:ascii="Arial" w:hAnsi="Arial" w:cs="Arial"/>
+          <w:b w:val="0"/>
+          <w:i w:val="0"/>
+          <w:caps w:val="0"/>
+          <w:color w:val="000000"/>
+          <w:spacing w:val="0"/>
+          <w:sz w:val="16"/>
+          <w:szCs w:val="16"/>
+        </w:rPr>
+      </w:pPr>
+      <w:r>
+        <w:rPr>
+          <w:rStyle w:val="9"/>
+          <w:rFonts w:hint="default" w:ascii="Arial" w:hAnsi="Arial" w:cs="Arial"/>
+          <w:b w:val="0"/>
+          <w:i w:val="0"/>
+          <w:caps w:val="0"/>
+          <w:color w:val="000000"/>
+          <w:spacing w:val="0"/>
+          <w:sz w:val="16"/>
+          <w:szCs w:val="16"/>
           <w:bdr w:val="none" w:color="auto" w:sz="0" w:space="0"/>
           <w:shd w:val="clear" w:fill="FFFFFF"/>
         </w:rPr>
-        <w:t>注：这里仅仅是centos5.8下的修改密码!</w:t>
-      </w:r>
-    </w:p>
-    <w:p/>
+        <w:t>/sbin/init: ELF</w:t>
+      </w:r>
+      <w:r>
+        <w:rPr>
+          <w:rFonts w:hint="default" w:ascii="Arial" w:hAnsi="Arial" w:cs="Arial"/>
+          <w:b w:val="0"/>
+          <w:i w:val="0"/>
+          <w:caps w:val="0"/>
+          <w:color w:val="000000"/>
+          <w:spacing w:val="0"/>
+          <w:sz w:val="16"/>
+          <w:szCs w:val="16"/>
+          <w:bdr w:val="none" w:color="auto" w:sz="0" w:space="0"/>
+          <w:shd w:val="clear" w:fill="FFFFFF"/>
+        </w:rPr>
+        <w:t> </w:t>
+      </w:r>
+      <w:r>
+        <w:rPr>
+          <w:rStyle w:val="8"/>
+          <w:rFonts w:hint="default" w:ascii="Arial" w:hAnsi="Arial" w:cs="Arial"/>
+          <w:i w:val="0"/>
+          <w:caps w:val="0"/>
+          <w:color w:val="000000"/>
+          <w:spacing w:val="0"/>
+          <w:sz w:val="16"/>
+          <w:szCs w:val="16"/>
+          <w:bdr w:val="none" w:color="auto" w:sz="0" w:space="0"/>
+          <w:shd w:val="clear" w:fill="FFFFFF"/>
+        </w:rPr>
+        <w:t>64-bit</w:t>
+      </w:r>
+      <w:r>
+        <w:rPr>
+          <w:rFonts w:hint="default" w:ascii="Arial" w:hAnsi="Arial" w:cs="Arial"/>
+          <w:b w:val="0"/>
+          <w:i w:val="0"/>
+          <w:caps w:val="0"/>
+          <w:color w:val="000000"/>
+          <w:spacing w:val="0"/>
+          <w:sz w:val="16"/>
+          <w:szCs w:val="16"/>
+          <w:bdr w:val="none" w:color="auto" w:sz="0" w:space="0"/>
+          <w:shd w:val="clear" w:fill="FFFFFF"/>
+        </w:rPr>
+        <w:t> </w:t>
+      </w:r>
+      <w:r>
+        <w:rPr>
+          <w:rStyle w:val="9"/>
+          <w:rFonts w:hint="default" w:ascii="Arial" w:hAnsi="Arial" w:cs="Arial"/>
+          <w:b w:val="0"/>
+          <w:i w:val="0"/>
+          <w:caps w:val="0"/>
+          <w:color w:val="000000"/>
+          <w:spacing w:val="0"/>
+          <w:sz w:val="16"/>
+          <w:szCs w:val="16"/>
+          <w:bdr w:val="none" w:color="auto" w:sz="0" w:space="0"/>
+          <w:shd w:val="clear" w:fill="FFFFFF"/>
+        </w:rPr>
+        <w:t>LSB executable, x86-64, version 1 (SYSV), dynamically linked (uses shared libs), for GNU/</w:t>
+      </w:r>
+      <w:r>
+        <w:rPr>
+          <w:rStyle w:val="9"/>
+          <w:rFonts w:hint="default" w:ascii="Arial" w:hAnsi="Arial" w:cs="Arial"/>
+          <w:b/>
+          <w:i w:val="0"/>
+          <w:caps w:val="0"/>
+          <w:color w:val="DF3434"/>
+          <w:spacing w:val="0"/>
+          <w:sz w:val="16"/>
+          <w:szCs w:val="16"/>
+          <w:u w:val="none"/>
+          <w:bdr w:val="none" w:color="auto" w:sz="0" w:space="0"/>
+          <w:shd w:val="clear" w:fill="FFFFFF"/>
+        </w:rPr>
+        <w:fldChar w:fldCharType="begin"/>
+      </w:r>
+      <w:r>
+        <w:rPr>
+          <w:rStyle w:val="9"/>
+          <w:rFonts w:hint="default" w:ascii="Arial" w:hAnsi="Arial" w:cs="Arial"/>
+          <w:b/>
+          <w:i w:val="0"/>
+          <w:caps w:val="0"/>
+          <w:color w:val="DF3434"/>
+          <w:spacing w:val="0"/>
+          <w:sz w:val="16"/>
+          <w:szCs w:val="16"/>
+          <w:u w:val="none"/>
+          <w:bdr w:val="none" w:color="auto" w:sz="0" w:space="0"/>
+          <w:shd w:val="clear" w:fill="FFFFFF"/>
+        </w:rPr>
+        <w:instrText xml:space="preserve"> HYPERLINK "http://lib.csdn.net/base/linux" \o "Linux知识库" \t "http://blog.csdn.net/carolzhang8406/article/details/_blank" </w:instrText>
+      </w:r>
+      <w:r>
+        <w:rPr>
+          <w:rStyle w:val="9"/>
+          <w:rFonts w:hint="default" w:ascii="Arial" w:hAnsi="Arial" w:cs="Arial"/>
+          <w:b/>
+          <w:i w:val="0"/>
+          <w:caps w:val="0"/>
+          <w:color w:val="DF3434"/>
+          <w:spacing w:val="0"/>
+          <w:sz w:val="16"/>
+          <w:szCs w:val="16"/>
+          <w:u w:val="none"/>
+          <w:bdr w:val="none" w:color="auto" w:sz="0" w:space="0"/>
+          <w:shd w:val="clear" w:fill="FFFFFF"/>
+        </w:rPr>
+        <w:fldChar w:fldCharType="separate"/>
+      </w:r>
+      <w:r>
+        <w:rPr>
+          <w:rStyle w:val="10"/>
+          <w:rFonts w:hint="default" w:ascii="Arial" w:hAnsi="Arial" w:cs="Arial"/>
+          <w:b/>
+          <w:i w:val="0"/>
+          <w:caps w:val="0"/>
+          <w:color w:val="DF3434"/>
+          <w:spacing w:val="0"/>
+          <w:sz w:val="16"/>
+          <w:szCs w:val="16"/>
+          <w:u w:val="none"/>
+          <w:bdr w:val="none" w:color="auto" w:sz="0" w:space="0"/>
+          <w:shd w:val="clear" w:fill="FFFFFF"/>
+        </w:rPr>
+        <w:t>linux</w:t>
+      </w:r>
+      <w:r>
+        <w:rPr>
+          <w:rStyle w:val="9"/>
+          <w:rFonts w:hint="default" w:ascii="Arial" w:hAnsi="Arial" w:cs="Arial"/>
+          <w:b/>
+          <w:i w:val="0"/>
+          <w:caps w:val="0"/>
+          <w:color w:val="DF3434"/>
+          <w:spacing w:val="0"/>
+          <w:sz w:val="16"/>
+          <w:szCs w:val="16"/>
+          <w:u w:val="none"/>
+          <w:bdr w:val="none" w:color="auto" w:sz="0" w:space="0"/>
+          <w:shd w:val="clear" w:fill="FFFFFF"/>
+        </w:rPr>
+        <w:fldChar w:fldCharType="end"/>
+      </w:r>
+      <w:r>
+        <w:rPr>
+          <w:rFonts w:hint="default" w:ascii="Arial" w:hAnsi="Arial" w:cs="Arial"/>
+          <w:b w:val="0"/>
+          <w:i w:val="0"/>
+          <w:caps w:val="0"/>
+          <w:color w:val="000000"/>
+          <w:spacing w:val="0"/>
+          <w:sz w:val="16"/>
+          <w:szCs w:val="16"/>
+          <w:bdr w:val="none" w:color="auto" w:sz="0" w:space="0"/>
+          <w:shd w:val="clear" w:fill="FFFFFF"/>
+        </w:rPr>
+        <w:t> </w:t>
+      </w:r>
+      <w:r>
+        <w:rPr>
+          <w:rStyle w:val="9"/>
+          <w:rFonts w:hint="default" w:ascii="Arial" w:hAnsi="Arial" w:cs="Arial"/>
+          <w:b w:val="0"/>
+          <w:i w:val="0"/>
+          <w:caps w:val="0"/>
+          <w:color w:val="000000"/>
+          <w:spacing w:val="0"/>
+          <w:sz w:val="16"/>
+          <w:szCs w:val="16"/>
+          <w:bdr w:val="none" w:color="auto" w:sz="0" w:space="0"/>
+          <w:shd w:val="clear" w:fill="FFFFFF"/>
+        </w:rPr>
+        <w:t>2.6.18, stripped</w:t>
+      </w:r>
+    </w:p>
+    <w:p>
+      <w:pPr>
+        <w:pStyle w:val="6"/>
+        <w:keepNext w:val="0"/>
+        <w:keepLines w:val="0"/>
+        <w:widowControl/>
+        <w:suppressLineNumbers w:val="0"/>
+        <w:pBdr>
+          <w:top w:val="none" w:color="auto" w:sz="0" w:space="0"/>
+          <w:left w:val="none" w:color="auto" w:sz="0" w:space="0"/>
+          <w:bottom w:val="none" w:color="auto" w:sz="0" w:space="0"/>
+          <w:right w:val="none" w:color="auto" w:sz="0" w:space="0"/>
+        </w:pBdr>
+        <w:shd w:val="clear" w:fill="FFFFFF"/>
+        <w:spacing w:before="0" w:beforeAutospacing="0" w:after="0" w:afterAutospacing="0"/>
+        <w:ind w:left="0" w:right="0" w:firstLine="0"/>
+        <w:jc w:val="left"/>
+        <w:rPr>
+          <w:rFonts w:hint="default" w:ascii="Arial" w:hAnsi="Arial" w:cs="Arial"/>
+          <w:b w:val="0"/>
+          <w:i w:val="0"/>
+          <w:caps w:val="0"/>
+          <w:color w:val="000000"/>
+          <w:spacing w:val="0"/>
+          <w:sz w:val="16"/>
+          <w:szCs w:val="16"/>
+        </w:rPr>
+      </w:pPr>
+      <w:r>
+        <w:rPr>
+          <w:rFonts w:hint="default" w:ascii="Arial" w:hAnsi="Arial" w:cs="Arial"/>
+          <w:b w:val="0"/>
+          <w:i w:val="0"/>
+          <w:caps w:val="0"/>
+          <w:color w:val="000000"/>
+          <w:spacing w:val="0"/>
+          <w:sz w:val="16"/>
+          <w:szCs w:val="16"/>
+          <w:bdr w:val="none" w:color="auto" w:sz="0" w:space="0"/>
+          <w:shd w:val="clear" w:fill="FFFFFF"/>
+        </w:rPr>
+        <w:t>如果显示 64-bit 则为64位；</w:t>
+      </w:r>
+    </w:p>
+    <w:p>
+      <w:pPr>
+        <w:rPr>
+          <w:rFonts w:hint="eastAsia"/>
+          <w:lang w:val="en-US" w:eastAsia="zh-CN"/>
+        </w:rPr>
+      </w:pPr>
+    </w:p>
     <w:sectPr>
       <w:pgSz w:w="11906" w:h="16838"/>
       <w:pgMar w:top="1440" w:right="1800" w:bottom="1440" w:left="1800" w:header="851" w:footer="992" w:gutter="0"/>
@@ -1941,6 +2337,131 @@
     </w:sectPr>
   </w:body>
 </w:document>
+</file>
+
+<file path=word/numbering.xml><?xml version="1.0" encoding="utf-8"?>
+<w:numbering xmlns:wpc="http://schemas.microsoft.com/office/word/2010/wordprocessingCanvas" xmlns:mc="http://schemas.openxmlformats.org/markup-compatibility/2006" xmlns:o="urn:schemas-microsoft-com:office:office" xmlns:r="http://schemas.openxmlformats.org/officeDocument/2006/relationships" xmlns:m="http://schemas.openxmlformats.org/officeDocument/2006/math" xmlns:v="urn:schemas-microsoft-com:vml" xmlns:wp14="http://schemas.microsoft.com/office/word/2010/wordprocessingDrawing" xmlns:wp="http://schemas.openxmlformats.org/drawingml/2006/wordprocessingDrawing" xmlns:w10="urn:schemas-microsoft-com:office:word" xmlns:w="http://schemas.openxmlformats.org/wordprocessingml/2006/main" xmlns:w14="http://schemas.microsoft.com/office/word/2010/wordml" xmlns:wpg="http://schemas.microsoft.com/office/word/2010/wordprocessingGroup" xmlns:wpi="http://schemas.microsoft.com/office/word/2010/wordprocessingInk" xmlns:wne="http://schemas.microsoft.com/office/word/2006/wordml" xmlns:wps="http://schemas.microsoft.com/office/word/2010/wordprocessingShape" mc:Ignorable="w14 wp14">
+  <w:abstractNum w:abstractNumId="0">
+    <w:nsid w:val="594A5FAB"/>
+    <w:multiLevelType w:val="multilevel"/>
+    <w:tmpl w:val="594A5FAB"/>
+    <w:lvl w:ilvl="0" w:tentative="0">
+      <w:start w:val="1"/>
+      <w:numFmt w:val="decimal"/>
+      <w:pStyle w:val="2"/>
+      <w:lvlText w:val="%1"/>
+      <w:lvlJc w:val="left"/>
+      <w:pPr>
+        <w:ind w:left="0" w:leftChars="0" w:firstLine="0" w:firstLineChars="0"/>
+      </w:pPr>
+      <w:rPr>
+        <w:rFonts w:hint="default" w:ascii="宋体" w:hAnsi="宋体" w:eastAsia="宋体" w:cs="宋体"/>
+      </w:rPr>
+    </w:lvl>
+    <w:lvl w:ilvl="1" w:tentative="0">
+      <w:start w:val="1"/>
+      <w:numFmt w:val="decimal"/>
+      <w:pStyle w:val="3"/>
+      <w:lvlText w:val="%1.%2."/>
+      <w:lvlJc w:val="left"/>
+      <w:pPr>
+        <w:ind w:left="567" w:leftChars="0" w:hanging="567" w:firstLineChars="0"/>
+      </w:pPr>
+      <w:rPr>
+        <w:rFonts w:hint="default" w:ascii="宋体" w:hAnsi="宋体" w:eastAsia="宋体" w:cs="宋体"/>
+      </w:rPr>
+    </w:lvl>
+    <w:lvl w:ilvl="2" w:tentative="0">
+      <w:start w:val="1"/>
+      <w:numFmt w:val="decimal"/>
+      <w:pStyle w:val="4"/>
+      <w:lvlText w:val="%1.%2.%3."/>
+      <w:lvlJc w:val="left"/>
+      <w:pPr>
+        <w:ind w:left="709" w:leftChars="0" w:hanging="709" w:firstLineChars="0"/>
+      </w:pPr>
+      <w:rPr>
+        <w:rFonts w:hint="default" w:ascii="宋体" w:hAnsi="宋体" w:eastAsia="宋体" w:cs="宋体"/>
+      </w:rPr>
+    </w:lvl>
+    <w:lvl w:ilvl="3" w:tentative="0">
+      <w:start w:val="1"/>
+      <w:numFmt w:val="decimal"/>
+      <w:pStyle w:val="5"/>
+      <w:lvlText w:val="%1.%2.%3.%4."/>
+      <w:lvlJc w:val="left"/>
+      <w:pPr>
+        <w:ind w:left="850" w:leftChars="0" w:hanging="850" w:firstLineChars="0"/>
+      </w:pPr>
+      <w:rPr>
+        <w:rFonts w:hint="default" w:ascii="宋体" w:hAnsi="宋体" w:eastAsia="宋体" w:cs="宋体"/>
+      </w:rPr>
+    </w:lvl>
+    <w:lvl w:ilvl="4" w:tentative="0">
+      <w:start w:val="1"/>
+      <w:numFmt w:val="decimal"/>
+      <w:lvlText w:val="%1.%2.%3.%4.%5."/>
+      <w:lvlJc w:val="left"/>
+      <w:pPr>
+        <w:ind w:left="991" w:leftChars="0" w:hanging="991" w:firstLineChars="0"/>
+      </w:pPr>
+      <w:rPr>
+        <w:rFonts w:hint="default"/>
+      </w:rPr>
+    </w:lvl>
+    <w:lvl w:ilvl="5" w:tentative="0">
+      <w:start w:val="1"/>
+      <w:numFmt w:val="decimal"/>
+      <w:lvlText w:val="%1.%2.%3.%4.%5.%6."/>
+      <w:lvlJc w:val="left"/>
+      <w:pPr>
+        <w:ind w:left="1134" w:leftChars="0" w:hanging="1134" w:firstLineChars="0"/>
+      </w:pPr>
+      <w:rPr>
+        <w:rFonts w:hint="default"/>
+      </w:rPr>
+    </w:lvl>
+    <w:lvl w:ilvl="6" w:tentative="0">
+      <w:start w:val="1"/>
+      <w:numFmt w:val="decimal"/>
+      <w:lvlText w:val="%1.%2.%3.%4.%5.%6.%7."/>
+      <w:lvlJc w:val="left"/>
+      <w:pPr>
+        <w:ind w:left="1275" w:leftChars="0" w:hanging="1275" w:firstLineChars="0"/>
+      </w:pPr>
+      <w:rPr>
+        <w:rFonts w:hint="default"/>
+      </w:rPr>
+    </w:lvl>
+    <w:lvl w:ilvl="7" w:tentative="0">
+      <w:start w:val="1"/>
+      <w:numFmt w:val="decimal"/>
+      <w:lvlText w:val="%1.%2.%3.%4.%5.%6.%7.%8."/>
+      <w:lvlJc w:val="left"/>
+      <w:pPr>
+        <w:ind w:left="1418" w:leftChars="0" w:hanging="1418" w:firstLineChars="0"/>
+      </w:pPr>
+      <w:rPr>
+        <w:rFonts w:hint="default"/>
+      </w:rPr>
+    </w:lvl>
+    <w:lvl w:ilvl="8" w:tentative="0">
+      <w:start w:val="1"/>
+      <w:numFmt w:val="decimal"/>
+      <w:lvlText w:val="%1.%2.%3.%4.%5.%6.%7.%8.%9."/>
+      <w:lvlJc w:val="left"/>
+      <w:pPr>
+        <w:ind w:left="1558" w:leftChars="0" w:hanging="1558" w:firstLineChars="0"/>
+      </w:pPr>
+      <w:rPr>
+        <w:rFonts w:hint="default"/>
+      </w:rPr>
+    </w:lvl>
+  </w:abstractNum>
+  <w:num w:numId="1">
+    <w:abstractNumId w:val="0"/>
+  </w:num>
+</w:numbering>
 </file>
 
 <file path=word/styles.xml><?xml version="1.0" encoding="utf-8"?>
@@ -1955,9 +2476,9 @@
   <w:latentStyles w:count="260" w:defQFormat="0" w:defUnhideWhenUsed="1" w:defSemiHidden="1" w:defUIPriority="99" w:defLockedState="0">
     <w:lsdException w:qFormat="1" w:unhideWhenUsed="0" w:uiPriority="0" w:semiHidden="0" w:name="Normal"/>
     <w:lsdException w:qFormat="1" w:unhideWhenUsed="0" w:uiPriority="0" w:semiHidden="0" w:name="heading 1"/>
-    <w:lsdException w:qFormat="1" w:uiPriority="0" w:name="heading 2"/>
-    <w:lsdException w:qFormat="1" w:uiPriority="0" w:name="heading 3"/>
-    <w:lsdException w:qFormat="1" w:uiPriority="0" w:name="heading 4"/>
+    <w:lsdException w:qFormat="1" w:uiPriority="0" w:semiHidden="0" w:name="heading 2"/>
+    <w:lsdException w:qFormat="1" w:uiPriority="0" w:semiHidden="0" w:name="heading 3"/>
+    <w:lsdException w:qFormat="1" w:uiPriority="0" w:semiHidden="0" w:name="heading 4"/>
     <w:lsdException w:qFormat="1" w:uiPriority="0" w:name="heading 5"/>
     <w:lsdException w:qFormat="1" w:uiPriority="0" w:name="heading 6"/>
     <w:lsdException w:qFormat="1" w:uiPriority="0" w:name="heading 7"/>
@@ -2018,7 +2539,7 @@
     <w:lsdException w:qFormat="1" w:unhideWhenUsed="0" w:uiPriority="0" w:semiHidden="0" w:name="Title"/>
     <w:lsdException w:unhideWhenUsed="0" w:uiPriority="0" w:semiHidden="0" w:name="Closing"/>
     <w:lsdException w:unhideWhenUsed="0" w:uiPriority="0" w:semiHidden="0" w:name="Signature"/>
-    <w:lsdException w:unhideWhenUsed="0" w:uiPriority="0" w:name="Default Paragraph Font"/>
+    <w:lsdException w:qFormat="1" w:unhideWhenUsed="0" w:uiPriority="0" w:name="Default Paragraph Font"/>
     <w:lsdException w:unhideWhenUsed="0" w:uiPriority="0" w:semiHidden="0" w:name="Body Text"/>
     <w:lsdException w:unhideWhenUsed="0" w:uiPriority="0" w:semiHidden="0" w:name="Body Text Indent"/>
     <w:lsdException w:unhideWhenUsed="0" w:uiPriority="0" w:semiHidden="0" w:name="List Continue"/>
@@ -2227,7 +2748,12 @@
     <w:pPr>
       <w:keepNext/>
       <w:keepLines/>
+      <w:numPr>
+        <w:ilvl w:val="0"/>
+        <w:numId w:val="1"/>
+      </w:numPr>
       <w:spacing w:before="340" w:beforeLines="0" w:beforeAutospacing="0" w:after="330" w:afterLines="0" w:afterAutospacing="0" w:line="576" w:lineRule="auto"/>
+      <w:ind w:left="0" w:firstLine="0"/>
       <w:outlineLvl w:val="0"/>
     </w:pPr>
     <w:rPr>
@@ -2236,12 +2762,84 @@
       <w:sz w:val="44"/>
     </w:rPr>
   </w:style>
-  <w:style w:type="character" w:default="1" w:styleId="4">
+  <w:style w:type="paragraph" w:styleId="3">
+    <w:name w:val="heading 2"/>
+    <w:basedOn w:val="1"/>
+    <w:next w:val="1"/>
+    <w:unhideWhenUsed/>
+    <w:qFormat/>
+    <w:uiPriority w:val="0"/>
+    <w:pPr>
+      <w:keepNext/>
+      <w:keepLines/>
+      <w:numPr>
+        <w:ilvl w:val="1"/>
+        <w:numId w:val="1"/>
+      </w:numPr>
+      <w:spacing w:before="260" w:beforeLines="0" w:beforeAutospacing="0" w:after="260" w:afterLines="0" w:afterAutospacing="0" w:line="413" w:lineRule="auto"/>
+      <w:ind w:left="567" w:hanging="567"/>
+      <w:outlineLvl w:val="1"/>
+    </w:pPr>
+    <w:rPr>
+      <w:rFonts w:ascii="Arial" w:hAnsi="Arial" w:eastAsia="黑体"/>
+      <w:b/>
+      <w:sz w:val="32"/>
+    </w:rPr>
+  </w:style>
+  <w:style w:type="paragraph" w:styleId="4">
+    <w:name w:val="heading 3"/>
+    <w:basedOn w:val="1"/>
+    <w:next w:val="1"/>
+    <w:unhideWhenUsed/>
+    <w:qFormat/>
+    <w:uiPriority w:val="0"/>
+    <w:pPr>
+      <w:keepNext/>
+      <w:keepLines/>
+      <w:numPr>
+        <w:ilvl w:val="2"/>
+        <w:numId w:val="1"/>
+      </w:numPr>
+      <w:spacing w:before="260" w:beforeLines="0" w:beforeAutospacing="0" w:after="260" w:afterLines="0" w:afterAutospacing="0" w:line="413" w:lineRule="auto"/>
+      <w:ind w:left="709" w:hanging="709"/>
+      <w:outlineLvl w:val="2"/>
+    </w:pPr>
+    <w:rPr>
+      <w:b/>
+      <w:sz w:val="32"/>
+    </w:rPr>
+  </w:style>
+  <w:style w:type="paragraph" w:styleId="5">
+    <w:name w:val="heading 4"/>
+    <w:basedOn w:val="1"/>
+    <w:next w:val="1"/>
+    <w:unhideWhenUsed/>
+    <w:qFormat/>
+    <w:uiPriority w:val="0"/>
+    <w:pPr>
+      <w:keepNext/>
+      <w:keepLines/>
+      <w:numPr>
+        <w:ilvl w:val="3"/>
+        <w:numId w:val="1"/>
+      </w:numPr>
+      <w:spacing w:before="280" w:beforeLines="0" w:beforeAutospacing="0" w:after="290" w:afterLines="0" w:afterAutospacing="0" w:line="372" w:lineRule="auto"/>
+      <w:ind w:left="850" w:hanging="850"/>
+      <w:outlineLvl w:val="3"/>
+    </w:pPr>
+    <w:rPr>
+      <w:rFonts w:ascii="Arial" w:hAnsi="Arial" w:eastAsia="黑体"/>
+      <w:b/>
+      <w:sz w:val="28"/>
+    </w:rPr>
+  </w:style>
+  <w:style w:type="character" w:default="1" w:styleId="7">
     <w:name w:val="Default Paragraph Font"/>
     <w:semiHidden/>
+    <w:qFormat/>
     <w:uiPriority w:val="0"/>
   </w:style>
-  <w:style w:type="table" w:default="1" w:styleId="5">
+  <w:style w:type="table" w:default="1" w:styleId="11">
     <w:name w:val="Normal Table"/>
     <w:semiHidden/>
     <w:uiPriority w:val="0"/>
@@ -2255,7 +2853,7 @@
       </w:tblCellMar>
     </w:tblPr>
   </w:style>
-  <w:style w:type="paragraph" w:styleId="3">
+  <w:style w:type="paragraph" w:styleId="6">
     <w:name w:val="Normal (Web)"/>
     <w:basedOn w:val="1"/>
     <w:uiPriority w:val="0"/>
@@ -2268,6 +2866,33 @@
       <w:kern w:val="0"/>
       <w:sz w:val="24"/>
       <w:lang w:val="en-US" w:eastAsia="zh-CN" w:bidi="ar"/>
+    </w:rPr>
+  </w:style>
+  <w:style w:type="character" w:styleId="8">
+    <w:name w:val="Strong"/>
+    <w:basedOn w:val="7"/>
+    <w:qFormat/>
+    <w:uiPriority w:val="0"/>
+    <w:rPr>
+      <w:b/>
+    </w:rPr>
+  </w:style>
+  <w:style w:type="character" w:styleId="9">
+    <w:name w:val="Emphasis"/>
+    <w:basedOn w:val="7"/>
+    <w:qFormat/>
+    <w:uiPriority w:val="0"/>
+    <w:rPr>
+      <w:i/>
+    </w:rPr>
+  </w:style>
+  <w:style w:type="character" w:styleId="10">
+    <w:name w:val="Hyperlink"/>
+    <w:basedOn w:val="7"/>
+    <w:uiPriority w:val="0"/>
+    <w:rPr>
+      <w:color w:val="0000FF"/>
+      <w:u w:val="single"/>
     </w:rPr>
   </w:style>
 </w:styles>
@@ -2525,7 +3150,6 @@
     </a:fmtScheme>
   </a:themeElements>
   <a:objectDefaults/>
-  <a:extraClrSchemeLst/>
 </a:theme>
 </file>
 
